--- a/Guidelines for the Final Analytical Paper (Fall 2018).docx
+++ b/Guidelines for the Final Analytical Paper (Fall 2018).docx
@@ -13,8 +13,6 @@
           <w:szCs w:val="24"/>
         </w:rPr>
       </w:pPr>
-      <w:bookmarkStart w:id="0" w:name="_GoBack"/>
-      <w:bookmarkEnd w:id="0"/>
       <w:r>
         <w:rPr>
           <w:rFonts w:ascii="Arial" w:hAnsi="Arial" w:cs="Arial"/>
@@ -397,6 +395,8 @@
           <w:szCs w:val="24"/>
         </w:rPr>
       </w:pPr>
+      <w:bookmarkStart w:id="0" w:name="_GoBack"/>
+      <w:bookmarkEnd w:id="0"/>
       <w:r>
         <w:rPr>
           <w:rFonts w:ascii="Arial" w:hAnsi="Arial" w:cs="Arial"/>
@@ -1782,27 +1782,8 @@
           <w:sz w:val="24"/>
           <w:szCs w:val="24"/>
         </w:rPr>
-        <w:t>used in the manuscript. A reference manager software (</w:t>
-      </w:r>
-      <w:proofErr w:type="spellStart"/>
-      <w:r>
-        <w:rPr>
-          <w:rFonts w:ascii="Arial" w:hAnsi="Arial" w:cs="Arial"/>
-          <w:sz w:val="24"/>
-          <w:szCs w:val="24"/>
-        </w:rPr>
-        <w:t>e.g</w:t>
-      </w:r>
-      <w:proofErr w:type="spellEnd"/>
-      <w:r>
-        <w:rPr>
-          <w:rFonts w:ascii="Arial" w:hAnsi="Arial" w:cs="Arial"/>
-          <w:sz w:val="24"/>
-          <w:szCs w:val="24"/>
-        </w:rPr>
-        <w:t xml:space="preserve">, EndNote or </w:t>
-      </w:r>
-      <w:proofErr w:type="spellStart"/>
+        <w:t xml:space="preserve">used in the manuscript. A reference manager software (e.g, EndNote or </w:t>
+      </w:r>
       <w:r>
         <w:rPr>
           <w:rFonts w:ascii="Arial" w:hAnsi="Arial" w:cs="Arial"/>
@@ -1811,7 +1792,6 @@
         </w:rPr>
         <w:t>RefWorks</w:t>
       </w:r>
-      <w:proofErr w:type="spellEnd"/>
       <w:r>
         <w:rPr>
           <w:rFonts w:ascii="Arial" w:hAnsi="Arial" w:cs="Arial"/>
